--- a/평가용기술문서/UDP_요약_이창민.docx
+++ b/평가용기술문서/UDP_요약_이창민.docx
@@ -29,7 +29,6 @@
         <w:ind w:firstLineChars="100" w:firstLine="200"/>
         <w:jc w:val="center"/>
         <w:rPr>
-          <w:rFonts w:hint="eastAsia"/>
           <w:b/>
           <w:bCs/>
           <w:sz w:val="20"/>
@@ -728,25 +727,7 @@
           <w:sz w:val="20"/>
           <w:szCs w:val="20"/>
         </w:rPr>
-        <w:t xml:space="preserve">동안 대기시간을 </w:t>
-      </w:r>
-      <w:proofErr w:type="gramStart"/>
-      <w:r>
-        <w:rPr>
-          <w:rFonts w:hint="eastAsia"/>
-          <w:sz w:val="20"/>
-          <w:szCs w:val="20"/>
-        </w:rPr>
-        <w:t>가진다</w:t>
-      </w:r>
-      <w:proofErr w:type="gramEnd"/>
-      <w:r>
-        <w:rPr>
-          <w:rFonts w:hint="eastAsia"/>
-          <w:sz w:val="20"/>
-          <w:szCs w:val="20"/>
-        </w:rPr>
-        <w:t>.</w:t>
+        <w:t>동안 대기시간을 가진다.</w:t>
       </w:r>
     </w:p>
     <w:p>
@@ -1449,7 +1430,6 @@
       <w:pPr>
         <w:ind w:firstLineChars="100" w:firstLine="200"/>
         <w:rPr>
-          <w:rFonts w:hint="eastAsia"/>
           <w:sz w:val="20"/>
           <w:szCs w:val="20"/>
         </w:rPr>
@@ -1471,46 +1451,16 @@
           <w:sz w:val="20"/>
           <w:szCs w:val="20"/>
         </w:rPr>
-        <w:t>승리 조건</w:t>
-      </w:r>
-    </w:p>
-    <w:p>
-      <w:pPr>
-        <w:ind w:firstLineChars="100" w:firstLine="200"/>
-        <w:rPr>
-          <w:sz w:val="20"/>
-          <w:szCs w:val="20"/>
-        </w:rPr>
-      </w:pPr>
-      <w:r>
-        <w:rPr>
-          <w:rFonts w:hint="eastAsia"/>
-          <w:sz w:val="20"/>
-          <w:szCs w:val="20"/>
-        </w:rPr>
-        <w:t>플레이어가 생존하여 목표 지점에 무사히 도달한 경우</w:t>
-      </w:r>
-      <w:r>
-        <w:rPr>
-          <w:rFonts w:hint="eastAsia"/>
-          <w:sz w:val="20"/>
-          <w:szCs w:val="20"/>
-        </w:rPr>
-        <w:t>.</w:t>
-      </w:r>
-    </w:p>
-    <w:p>
-      <w:pPr>
-        <w:ind w:firstLineChars="100" w:firstLine="200"/>
-        <w:rPr>
-          <w:sz w:val="20"/>
-          <w:szCs w:val="20"/>
-        </w:rPr>
-      </w:pPr>
-    </w:p>
-    <w:p>
-      <w:pPr>
-        <w:ind w:firstLineChars="100" w:firstLine="200"/>
+        <w:t>게임 종료 조건</w:t>
+      </w:r>
+    </w:p>
+    <w:p>
+      <w:pPr>
+        <w:pStyle w:val="a6"/>
+        <w:numPr>
+          <w:ilvl w:val="0"/>
+          <w:numId w:val="4"/>
+        </w:numPr>
         <w:rPr>
           <w:sz w:val="20"/>
           <w:szCs w:val="20"/>
@@ -1524,7 +1474,86 @@
           <w:sz w:val="20"/>
           <w:szCs w:val="20"/>
         </w:rPr>
-        <w:t>패배 조건</w:t>
+        <w:t>승리:</w:t>
+      </w:r>
+      <w:r>
+        <w:rPr>
+          <w:rFonts w:hint="eastAsia"/>
+          <w:sz w:val="20"/>
+          <w:szCs w:val="20"/>
+        </w:rPr>
+        <w:t xml:space="preserve"> </w:t>
+      </w:r>
+      <w:r>
+        <w:rPr>
+          <w:rFonts w:hint="eastAsia"/>
+          <w:sz w:val="20"/>
+          <w:szCs w:val="20"/>
+        </w:rPr>
+        <w:t>플레이어가 생존하여 목표 지점에 무사히 도달한 경우</w:t>
+      </w:r>
+      <w:r>
+        <w:rPr>
+          <w:rFonts w:hint="eastAsia"/>
+          <w:sz w:val="20"/>
+          <w:szCs w:val="20"/>
+        </w:rPr>
+        <w:t>.</w:t>
+      </w:r>
+    </w:p>
+    <w:p>
+      <w:pPr>
+        <w:pStyle w:val="a6"/>
+        <w:numPr>
+          <w:ilvl w:val="0"/>
+          <w:numId w:val="4"/>
+        </w:numPr>
+        <w:rPr>
+          <w:sz w:val="20"/>
+          <w:szCs w:val="20"/>
+        </w:rPr>
+      </w:pPr>
+      <w:r>
+        <w:rPr>
+          <w:rFonts w:hint="eastAsia"/>
+          <w:b/>
+          <w:bCs/>
+          <w:sz w:val="20"/>
+          <w:szCs w:val="20"/>
+        </w:rPr>
+        <w:t xml:space="preserve">패배: </w:t>
+      </w:r>
+      <w:r>
+        <w:rPr>
+          <w:rFonts w:hint="eastAsia"/>
+          <w:sz w:val="20"/>
+          <w:szCs w:val="20"/>
+        </w:rPr>
+        <w:t xml:space="preserve">플레이어가 목표 지점에 도달하기 전에 적대적 NPC의 공격으로 인해 </w:t>
+      </w:r>
+      <w:r>
+        <w:rPr>
+          <w:rFonts w:hint="eastAsia"/>
+          <w:sz w:val="20"/>
+          <w:szCs w:val="20"/>
+        </w:rPr>
+        <w:t>HP가 1</w:t>
+      </w:r>
+      <w:r>
+        <w:rPr>
+          <w:rFonts w:hint="eastAsia"/>
+          <w:sz w:val="20"/>
+          <w:szCs w:val="20"/>
+        </w:rPr>
+        <w:t xml:space="preserve"> 미만으로 떨어</w:t>
+      </w:r>
+      <w:r>
+        <w:rPr>
+          <w:rFonts w:hint="eastAsia"/>
+          <w:sz w:val="20"/>
+          <w:szCs w:val="20"/>
+        </w:rPr>
+        <w:t>지거나, 연료가 1 미만으로 떨어진 경우.</w:t>
       </w:r>
     </w:p>
     <w:p>
@@ -1535,41 +1564,816 @@
           <w:szCs w:val="20"/>
         </w:rPr>
       </w:pPr>
-      <w:r>
-        <w:rPr>
-          <w:rFonts w:hint="eastAsia"/>
-          <w:sz w:val="20"/>
-          <w:szCs w:val="20"/>
-        </w:rPr>
-        <w:t xml:space="preserve">플레이어가 목표 지점에 도달하기 전에 적대적 NPC의 공격으로 인해 </w:t>
-      </w:r>
-      <w:r>
-        <w:rPr>
-          <w:rFonts w:hint="eastAsia"/>
-          <w:sz w:val="20"/>
-          <w:szCs w:val="20"/>
-        </w:rPr>
-        <w:t>HP가 1</w:t>
-      </w:r>
-      <w:r>
-        <w:rPr>
-          <w:rFonts w:hint="eastAsia"/>
-          <w:sz w:val="20"/>
-          <w:szCs w:val="20"/>
-        </w:rPr>
-        <w:t xml:space="preserve"> 미만으로 떨어</w:t>
-      </w:r>
-      <w:r>
-        <w:rPr>
-          <w:rFonts w:hint="eastAsia"/>
-          <w:sz w:val="20"/>
-          <w:szCs w:val="20"/>
-        </w:rPr>
-        <w:t>지거나, 연료가 1 미만으로 떨어진 경우.</w:t>
-      </w:r>
+    </w:p>
+    <w:p>
+      <w:pPr>
+        <w:ind w:firstLineChars="100" w:firstLine="200"/>
+        <w:rPr>
+          <w:b/>
+          <w:bCs/>
+          <w:sz w:val="20"/>
+          <w:szCs w:val="20"/>
+        </w:rPr>
+      </w:pPr>
+      <w:r>
+        <w:rPr>
+          <w:rFonts w:hint="eastAsia"/>
+          <w:b/>
+          <w:bCs/>
+          <w:sz w:val="20"/>
+          <w:szCs w:val="20"/>
+        </w:rPr>
+        <w:t>Git 링크</w:t>
+      </w:r>
+    </w:p>
+    <w:p>
+      <w:pPr>
+        <w:ind w:firstLineChars="100" w:firstLine="200"/>
+        <w:rPr>
+          <w:sz w:val="20"/>
+          <w:szCs w:val="20"/>
+        </w:rPr>
+      </w:pPr>
+      <w:r>
+        <w:rPr>
+          <w:sz w:val="20"/>
+          <w:szCs w:val="20"/>
+        </w:rPr>
+        <w:t>https://github.com/Liberty11346/UDP.git</w:t>
+      </w:r>
+    </w:p>
+    <w:p>
+      <w:pPr>
+        <w:ind w:firstLineChars="100" w:firstLine="200"/>
+        <w:rPr>
+          <w:sz w:val="20"/>
+          <w:szCs w:val="20"/>
+        </w:rPr>
+      </w:pPr>
+    </w:p>
+    <w:p>
+      <w:pPr>
+        <w:ind w:firstLineChars="100" w:firstLine="200"/>
+        <w:rPr>
+          <w:b/>
+          <w:bCs/>
+          <w:sz w:val="20"/>
+          <w:szCs w:val="20"/>
+        </w:rPr>
+      </w:pPr>
+      <w:r>
+        <w:rPr>
+          <w:rFonts w:hint="eastAsia"/>
+          <w:b/>
+          <w:bCs/>
+          <w:sz w:val="20"/>
+          <w:szCs w:val="20"/>
+        </w:rPr>
+        <w:t xml:space="preserve">사용한 </w:t>
+      </w:r>
+      <w:proofErr w:type="spellStart"/>
+      <w:r>
+        <w:rPr>
+          <w:rFonts w:hint="eastAsia"/>
+          <w:b/>
+          <w:bCs/>
+          <w:sz w:val="20"/>
+          <w:szCs w:val="20"/>
+        </w:rPr>
+        <w:t>에셋</w:t>
+      </w:r>
+      <w:proofErr w:type="spellEnd"/>
+    </w:p>
+    <w:tbl>
+      <w:tblPr>
+        <w:tblStyle w:val="ae"/>
+        <w:tblW w:w="0" w:type="auto"/>
+        <w:tblLook w:val="04A0" w:firstRow="1" w:lastRow="0" w:firstColumn="1" w:lastColumn="0" w:noHBand="0" w:noVBand="1"/>
+      </w:tblPr>
+      <w:tblGrid>
+        <w:gridCol w:w="9016"/>
+      </w:tblGrid>
+      <w:tr>
+        <w:tc>
+          <w:tcPr>
+            <w:tcW w:w="9016" w:type="dxa"/>
+          </w:tcPr>
+          <w:p>
+            <w:pPr>
+              <w:rPr>
+                <w:sz w:val="20"/>
+                <w:szCs w:val="20"/>
+              </w:rPr>
+            </w:pPr>
+            <w:proofErr w:type="spellStart"/>
+            <w:r>
+              <w:rPr>
+                <w:rFonts w:hint="eastAsia"/>
+                <w:sz w:val="20"/>
+                <w:szCs w:val="20"/>
+              </w:rPr>
+              <w:t>스카이박스</w:t>
+            </w:r>
+            <w:proofErr w:type="spellEnd"/>
+            <w:r>
+              <w:rPr>
+                <w:rFonts w:hint="eastAsia"/>
+                <w:sz w:val="20"/>
+                <w:szCs w:val="20"/>
+              </w:rPr>
+              <w:t>:</w:t>
+            </w:r>
+          </w:p>
+          <w:p>
+            <w:pPr>
+              <w:rPr>
+                <w:sz w:val="20"/>
+                <w:szCs w:val="20"/>
+              </w:rPr>
+            </w:pPr>
+            <w:hyperlink r:id="rId7" w:history="1">
+              <w:r>
+                <w:rPr>
+                  <w:rStyle w:val="ac"/>
+                  <w:sz w:val="20"/>
+                  <w:szCs w:val="20"/>
+                </w:rPr>
+                <w:t>https://assetstore.unity.com/packages/2d/textures-materials/diverse-space-skybox-11044</w:t>
+              </w:r>
+            </w:hyperlink>
+          </w:p>
+        </w:tc>
+      </w:tr>
+      <w:tr>
+        <w:tc>
+          <w:tcPr>
+            <w:tcW w:w="9016" w:type="dxa"/>
+          </w:tcPr>
+          <w:p>
+            <w:pPr>
+              <w:rPr>
+                <w:sz w:val="20"/>
+                <w:szCs w:val="20"/>
+              </w:rPr>
+            </w:pPr>
+            <w:r>
+              <w:rPr>
+                <w:rFonts w:hint="eastAsia"/>
+                <w:sz w:val="20"/>
+                <w:szCs w:val="20"/>
+              </w:rPr>
+              <w:t xml:space="preserve">폭발 </w:t>
+            </w:r>
+            <w:proofErr w:type="spellStart"/>
+            <w:r>
+              <w:rPr>
+                <w:rFonts w:hint="eastAsia"/>
+                <w:sz w:val="20"/>
+                <w:szCs w:val="20"/>
+              </w:rPr>
+              <w:t>파티클</w:t>
+            </w:r>
+            <w:proofErr w:type="spellEnd"/>
+            <w:r>
+              <w:rPr>
+                <w:rFonts w:hint="eastAsia"/>
+                <w:sz w:val="20"/>
+                <w:szCs w:val="20"/>
+              </w:rPr>
+              <w:t>:</w:t>
+            </w:r>
+          </w:p>
+          <w:p>
+            <w:pPr>
+              <w:rPr>
+                <w:sz w:val="20"/>
+                <w:szCs w:val="20"/>
+              </w:rPr>
+            </w:pPr>
+            <w:hyperlink r:id="rId8" w:history="1">
+              <w:r>
+                <w:rPr>
+                  <w:rStyle w:val="ac"/>
+                  <w:sz w:val="20"/>
+                  <w:szCs w:val="20"/>
+                </w:rPr>
+                <w:t>https://assetstore.unity.com/packages/vfx/particles/particle-pack-127325</w:t>
+              </w:r>
+            </w:hyperlink>
+          </w:p>
+        </w:tc>
+      </w:tr>
+      <w:tr>
+        <w:tc>
+          <w:tcPr>
+            <w:tcW w:w="9016" w:type="dxa"/>
+          </w:tcPr>
+          <w:p>
+            <w:pPr>
+              <w:rPr>
+                <w:sz w:val="20"/>
+                <w:szCs w:val="20"/>
+              </w:rPr>
+            </w:pPr>
+            <w:r>
+              <w:rPr>
+                <w:rFonts w:hint="eastAsia"/>
+                <w:sz w:val="20"/>
+                <w:szCs w:val="20"/>
+              </w:rPr>
+              <w:t xml:space="preserve">함선 엔진 불꽃, 플레이어 및 적 포탄 </w:t>
+            </w:r>
+            <w:proofErr w:type="spellStart"/>
+            <w:r>
+              <w:rPr>
+                <w:rFonts w:hint="eastAsia"/>
+                <w:sz w:val="20"/>
+                <w:szCs w:val="20"/>
+              </w:rPr>
+              <w:t>파티클</w:t>
+            </w:r>
+            <w:proofErr w:type="spellEnd"/>
+            <w:r>
+              <w:rPr>
+                <w:rFonts w:hint="eastAsia"/>
+                <w:sz w:val="20"/>
+                <w:szCs w:val="20"/>
+              </w:rPr>
+              <w:t>:</w:t>
+            </w:r>
+          </w:p>
+          <w:p>
+            <w:pPr>
+              <w:rPr>
+                <w:sz w:val="20"/>
+                <w:szCs w:val="20"/>
+              </w:rPr>
+            </w:pPr>
+            <w:hyperlink r:id="rId9" w:history="1">
+              <w:r>
+                <w:rPr>
+                  <w:rStyle w:val="ac"/>
+                  <w:sz w:val="20"/>
+                  <w:szCs w:val="20"/>
+                </w:rPr>
+                <w:t>https://assetstore.unity.com/packages/vfx/particles/fire-explosions/low-poly-fire-244190</w:t>
+              </w:r>
+            </w:hyperlink>
+          </w:p>
+        </w:tc>
+      </w:tr>
+      <w:tr>
+        <w:tc>
+          <w:tcPr>
+            <w:tcW w:w="9016" w:type="dxa"/>
+          </w:tcPr>
+          <w:p>
+            <w:pPr>
+              <w:rPr>
+                <w:sz w:val="20"/>
+                <w:szCs w:val="20"/>
+              </w:rPr>
+            </w:pPr>
+            <w:r>
+              <w:rPr>
+                <w:rFonts w:hint="eastAsia"/>
+                <w:sz w:val="20"/>
+                <w:szCs w:val="20"/>
+              </w:rPr>
+              <w:t>목표 지점 오브젝트 모델:</w:t>
+            </w:r>
+          </w:p>
+          <w:p>
+            <w:pPr>
+              <w:rPr>
+                <w:sz w:val="20"/>
+                <w:szCs w:val="20"/>
+              </w:rPr>
+            </w:pPr>
+            <w:hyperlink r:id="rId10" w:history="1">
+              <w:r>
+                <w:rPr>
+                  <w:rStyle w:val="ac"/>
+                  <w:sz w:val="20"/>
+                  <w:szCs w:val="20"/>
+                </w:rPr>
+                <w:t>https://assetstore.unity.com/packages/3d/vehicles/space/space-station-free-3d-asset-hdrp-urp-built-in-188734</w:t>
+              </w:r>
+            </w:hyperlink>
+          </w:p>
+        </w:tc>
+      </w:tr>
+      <w:tr>
+        <w:tc>
+          <w:tcPr>
+            <w:tcW w:w="9016" w:type="dxa"/>
+          </w:tcPr>
+          <w:p>
+            <w:pPr>
+              <w:rPr>
+                <w:sz w:val="20"/>
+                <w:szCs w:val="20"/>
+              </w:rPr>
+            </w:pPr>
+            <w:r>
+              <w:rPr>
+                <w:rFonts w:hint="eastAsia"/>
+                <w:sz w:val="20"/>
+                <w:szCs w:val="20"/>
+              </w:rPr>
+              <w:t>플레이어 및 적 함선 모델:</w:t>
+            </w:r>
+          </w:p>
+          <w:p>
+            <w:pPr>
+              <w:rPr>
+                <w:sz w:val="20"/>
+                <w:szCs w:val="20"/>
+              </w:rPr>
+            </w:pPr>
+            <w:hyperlink r:id="rId11" w:history="1">
+              <w:r>
+                <w:rPr>
+                  <w:rStyle w:val="ac"/>
+                  <w:sz w:val="20"/>
+                  <w:szCs w:val="20"/>
+                </w:rPr>
+                <w:t>https://assetstore.unity.com/packages/3d/vehicles/space/low-poly-spaceships-set-209758</w:t>
+              </w:r>
+            </w:hyperlink>
+          </w:p>
+          <w:p>
+            <w:pPr>
+              <w:rPr>
+                <w:sz w:val="20"/>
+                <w:szCs w:val="20"/>
+              </w:rPr>
+            </w:pPr>
+            <w:proofErr w:type="spellStart"/>
+            <w:r>
+              <w:rPr>
+                <w:rFonts w:hint="eastAsia"/>
+                <w:sz w:val="20"/>
+                <w:szCs w:val="20"/>
+              </w:rPr>
+              <w:lastRenderedPageBreak/>
+              <w:t>조준점</w:t>
+            </w:r>
+            <w:proofErr w:type="spellEnd"/>
+            <w:r>
+              <w:rPr>
+                <w:rFonts w:hint="eastAsia"/>
+                <w:sz w:val="20"/>
+                <w:szCs w:val="20"/>
+              </w:rPr>
+              <w:t xml:space="preserve"> </w:t>
+            </w:r>
+            <w:proofErr w:type="spellStart"/>
+            <w:r>
+              <w:rPr>
+                <w:rFonts w:hint="eastAsia"/>
+                <w:sz w:val="20"/>
+                <w:szCs w:val="20"/>
+              </w:rPr>
+              <w:t>스프라이트</w:t>
+            </w:r>
+            <w:proofErr w:type="spellEnd"/>
+            <w:r>
+              <w:rPr>
+                <w:rFonts w:hint="eastAsia"/>
+                <w:sz w:val="20"/>
+                <w:szCs w:val="20"/>
+              </w:rPr>
+              <w:t>:</w:t>
+            </w:r>
+          </w:p>
+          <w:p>
+            <w:pPr>
+              <w:rPr>
+                <w:sz w:val="20"/>
+                <w:szCs w:val="20"/>
+              </w:rPr>
+            </w:pPr>
+            <w:hyperlink r:id="rId12" w:history="1">
+              <w:r>
+                <w:rPr>
+                  <w:rStyle w:val="ac"/>
+                  <w:sz w:val="20"/>
+                  <w:szCs w:val="20"/>
+                </w:rPr>
+                <w:t>https://assetstore.unity.com/packages/2d/gui/icons/crosshairs-216732</w:t>
+              </w:r>
+            </w:hyperlink>
+          </w:p>
+        </w:tc>
+      </w:tr>
+      <w:tr>
+        <w:tc>
+          <w:tcPr>
+            <w:tcW w:w="9016" w:type="dxa"/>
+          </w:tcPr>
+          <w:p>
+            <w:pPr>
+              <w:rPr>
+                <w:sz w:val="20"/>
+                <w:szCs w:val="20"/>
+              </w:rPr>
+            </w:pPr>
+            <w:r>
+              <w:rPr>
+                <w:rFonts w:hint="eastAsia"/>
+                <w:sz w:val="20"/>
+                <w:szCs w:val="20"/>
+              </w:rPr>
+              <w:lastRenderedPageBreak/>
+              <w:t xml:space="preserve">스킬 아이콘 </w:t>
+            </w:r>
+            <w:proofErr w:type="spellStart"/>
+            <w:r>
+              <w:rPr>
+                <w:rFonts w:hint="eastAsia"/>
+                <w:sz w:val="20"/>
+                <w:szCs w:val="20"/>
+              </w:rPr>
+              <w:t>스프라이트</w:t>
+            </w:r>
+            <w:proofErr w:type="spellEnd"/>
+            <w:r>
+              <w:rPr>
+                <w:rFonts w:hint="eastAsia"/>
+                <w:sz w:val="20"/>
+                <w:szCs w:val="20"/>
+              </w:rPr>
+              <w:t>:</w:t>
+            </w:r>
+          </w:p>
+          <w:p>
+            <w:pPr>
+              <w:rPr>
+                <w:sz w:val="20"/>
+                <w:szCs w:val="20"/>
+              </w:rPr>
+            </w:pPr>
+            <w:hyperlink r:id="rId13" w:history="1">
+              <w:r>
+                <w:rPr>
+                  <w:rStyle w:val="ac"/>
+                  <w:sz w:val="20"/>
+                  <w:szCs w:val="20"/>
+                </w:rPr>
+                <w:t>https://game-icons.net/tags/science-fiction.html</w:t>
+              </w:r>
+            </w:hyperlink>
+          </w:p>
+        </w:tc>
+      </w:tr>
+      <w:tr>
+        <w:tc>
+          <w:tcPr>
+            <w:tcW w:w="9016" w:type="dxa"/>
+          </w:tcPr>
+          <w:p>
+            <w:pPr>
+              <w:rPr>
+                <w:sz w:val="20"/>
+                <w:szCs w:val="20"/>
+              </w:rPr>
+            </w:pPr>
+            <w:r>
+              <w:rPr>
+                <w:rFonts w:hint="eastAsia"/>
+                <w:sz w:val="20"/>
+                <w:szCs w:val="20"/>
+              </w:rPr>
+              <w:t>나눔고딕 폰트</w:t>
+            </w:r>
+            <w:r>
+              <w:rPr>
+                <w:rFonts w:hint="eastAsia"/>
+                <w:sz w:val="20"/>
+                <w:szCs w:val="20"/>
+              </w:rPr>
+              <w:t>(한글 폰트)</w:t>
+            </w:r>
+            <w:r>
+              <w:rPr>
+                <w:rFonts w:hint="eastAsia"/>
+                <w:sz w:val="20"/>
+                <w:szCs w:val="20"/>
+              </w:rPr>
+              <w:t>:</w:t>
+            </w:r>
+          </w:p>
+          <w:p>
+            <w:pPr>
+              <w:rPr>
+                <w:sz w:val="20"/>
+                <w:szCs w:val="20"/>
+              </w:rPr>
+            </w:pPr>
+            <w:hyperlink r:id="rId14" w:history="1">
+              <w:r>
+                <w:rPr>
+                  <w:rStyle w:val="ac"/>
+                  <w:sz w:val="20"/>
+                  <w:szCs w:val="20"/>
+                </w:rPr>
+                <w:t>https://hangeul.naver.com/fonts/search?f=nanum</w:t>
+              </w:r>
+            </w:hyperlink>
+          </w:p>
+        </w:tc>
+      </w:tr>
+      <w:tr>
+        <w:tc>
+          <w:tcPr>
+            <w:tcW w:w="9016" w:type="dxa"/>
+          </w:tcPr>
+          <w:p>
+            <w:pPr>
+              <w:rPr>
+                <w:sz w:val="20"/>
+                <w:szCs w:val="20"/>
+              </w:rPr>
+            </w:pPr>
+            <w:r>
+              <w:rPr>
+                <w:rFonts w:hint="eastAsia"/>
+                <w:sz w:val="20"/>
+                <w:szCs w:val="20"/>
+              </w:rPr>
+              <w:t>스타크래프트 폰트</w:t>
+            </w:r>
+            <w:r>
+              <w:rPr>
+                <w:rFonts w:hint="eastAsia"/>
+                <w:sz w:val="20"/>
+                <w:szCs w:val="20"/>
+              </w:rPr>
+              <w:t>(영어 폰트)</w:t>
+            </w:r>
+            <w:r>
+              <w:rPr>
+                <w:rFonts w:hint="eastAsia"/>
+                <w:sz w:val="20"/>
+                <w:szCs w:val="20"/>
+              </w:rPr>
+              <w:t>:</w:t>
+            </w:r>
+          </w:p>
+          <w:p>
+            <w:pPr>
+              <w:rPr>
+                <w:sz w:val="20"/>
+                <w:szCs w:val="20"/>
+              </w:rPr>
+            </w:pPr>
+          </w:p>
+        </w:tc>
+      </w:tr>
+      <w:tr>
+        <w:tc>
+          <w:tcPr>
+            <w:tcW w:w="9016" w:type="dxa"/>
+          </w:tcPr>
+          <w:p>
+            <w:pPr>
+              <w:rPr>
+                <w:sz w:val="20"/>
+                <w:szCs w:val="20"/>
+              </w:rPr>
+            </w:pPr>
+            <w:r>
+              <w:rPr>
+                <w:rFonts w:hint="eastAsia"/>
+                <w:sz w:val="20"/>
+                <w:szCs w:val="20"/>
+              </w:rPr>
+              <w:t>게임 중 배경 음악:</w:t>
+            </w:r>
+          </w:p>
+          <w:p>
+            <w:pPr>
+              <w:rPr>
+                <w:sz w:val="20"/>
+                <w:szCs w:val="20"/>
+              </w:rPr>
+            </w:pPr>
+            <w:hyperlink r:id="rId15" w:history="1">
+              <w:r>
+                <w:rPr>
+                  <w:rStyle w:val="ac"/>
+                  <w:sz w:val="20"/>
+                  <w:szCs w:val="20"/>
+                </w:rPr>
+                <w:t>https://youtu.be/q_R_g6I7YwM?si=azpP__lKQ8nnkjfw</w:t>
+              </w:r>
+            </w:hyperlink>
+          </w:p>
+        </w:tc>
+      </w:tr>
+      <w:tr>
+        <w:tc>
+          <w:tcPr>
+            <w:tcW w:w="9016" w:type="dxa"/>
+          </w:tcPr>
+          <w:p>
+            <w:pPr>
+              <w:rPr>
+                <w:sz w:val="20"/>
+                <w:szCs w:val="20"/>
+              </w:rPr>
+            </w:pPr>
+            <w:r>
+              <w:rPr>
+                <w:rFonts w:hint="eastAsia"/>
+                <w:sz w:val="20"/>
+                <w:szCs w:val="20"/>
+              </w:rPr>
+              <w:t>타이틀 화면 및 엔딩 배경 음악:</w:t>
+            </w:r>
+          </w:p>
+          <w:p>
+            <w:pPr>
+              <w:rPr>
+                <w:sz w:val="20"/>
+                <w:szCs w:val="20"/>
+              </w:rPr>
+            </w:pPr>
+            <w:hyperlink r:id="rId16" w:history="1">
+              <w:r>
+                <w:rPr>
+                  <w:rStyle w:val="ac"/>
+                  <w:sz w:val="20"/>
+                  <w:szCs w:val="20"/>
+                </w:rPr>
+                <w:t>https://noonsol.net/download</w:t>
+              </w:r>
+            </w:hyperlink>
+            <w:r>
+              <w:rPr>
+                <w:rFonts w:hint="eastAsia"/>
+                <w:sz w:val="20"/>
+                <w:szCs w:val="20"/>
+              </w:rPr>
+              <w:t xml:space="preserve"> (웅장한 음악 모음집 → Far Away(2012) )</w:t>
+            </w:r>
+          </w:p>
+        </w:tc>
+      </w:tr>
+      <w:tr>
+        <w:tc>
+          <w:tcPr>
+            <w:tcW w:w="9016" w:type="dxa"/>
+          </w:tcPr>
+          <w:p>
+            <w:pPr>
+              <w:rPr>
+                <w:sz w:val="20"/>
+                <w:szCs w:val="20"/>
+              </w:rPr>
+            </w:pPr>
+            <w:r>
+              <w:rPr>
+                <w:rFonts w:hint="eastAsia"/>
+                <w:sz w:val="20"/>
+                <w:szCs w:val="20"/>
+              </w:rPr>
+              <w:t xml:space="preserve">플레이어 </w:t>
+            </w:r>
+            <w:r>
+              <w:rPr>
+                <w:rFonts w:hint="eastAsia"/>
+                <w:sz w:val="20"/>
+                <w:szCs w:val="20"/>
+              </w:rPr>
+              <w:t>포탄 발사</w:t>
+            </w:r>
+            <w:r>
+              <w:rPr>
+                <w:rFonts w:hint="eastAsia"/>
+                <w:sz w:val="20"/>
+                <w:szCs w:val="20"/>
+              </w:rPr>
+              <w:t xml:space="preserve"> 효과음:</w:t>
+            </w:r>
+          </w:p>
+          <w:p>
+            <w:pPr>
+              <w:rPr>
+                <w:rFonts w:hint="eastAsia"/>
+                <w:sz w:val="20"/>
+                <w:szCs w:val="20"/>
+              </w:rPr>
+            </w:pPr>
+            <w:hyperlink r:id="rId17" w:history="1">
+              <w:r>
+                <w:rPr>
+                  <w:rStyle w:val="ac"/>
+                  <w:sz w:val="20"/>
+                  <w:szCs w:val="20"/>
+                </w:rPr>
+                <w:t>https://www.mewpot.com/sound-effects/836</w:t>
+              </w:r>
+            </w:hyperlink>
+          </w:p>
+        </w:tc>
+      </w:tr>
+      <w:tr>
+        <w:tc>
+          <w:tcPr>
+            <w:tcW w:w="9016" w:type="dxa"/>
+          </w:tcPr>
+          <w:p>
+            <w:pPr>
+              <w:rPr>
+                <w:sz w:val="20"/>
+                <w:szCs w:val="20"/>
+              </w:rPr>
+            </w:pPr>
+            <w:r>
+              <w:rPr>
+                <w:rFonts w:hint="eastAsia"/>
+                <w:sz w:val="20"/>
+                <w:szCs w:val="20"/>
+              </w:rPr>
+              <w:t>플레이어 레벨 업 효과음:</w:t>
+            </w:r>
+          </w:p>
+          <w:p>
+            <w:pPr>
+              <w:rPr>
+                <w:rFonts w:hint="eastAsia"/>
+                <w:sz w:val="20"/>
+                <w:szCs w:val="20"/>
+              </w:rPr>
+            </w:pPr>
+            <w:hyperlink r:id="rId18" w:history="1">
+              <w:r>
+                <w:rPr>
+                  <w:rStyle w:val="ac"/>
+                  <w:sz w:val="20"/>
+                  <w:szCs w:val="20"/>
+                </w:rPr>
+                <w:t>https://www.mewpot.com/sound-effects/461</w:t>
+              </w:r>
+            </w:hyperlink>
+          </w:p>
+        </w:tc>
+      </w:tr>
+      <w:tr>
+        <w:tc>
+          <w:tcPr>
+            <w:tcW w:w="9016" w:type="dxa"/>
+          </w:tcPr>
+          <w:p>
+            <w:pPr>
+              <w:rPr>
+                <w:sz w:val="20"/>
+                <w:szCs w:val="20"/>
+              </w:rPr>
+            </w:pPr>
+            <w:r>
+              <w:rPr>
+                <w:rFonts w:hint="eastAsia"/>
+                <w:sz w:val="20"/>
+                <w:szCs w:val="20"/>
+              </w:rPr>
+              <w:t>플레이어 무기 선택 효과음:</w:t>
+            </w:r>
+          </w:p>
+          <w:p>
+            <w:pPr>
+              <w:rPr>
+                <w:rFonts w:hint="eastAsia"/>
+                <w:sz w:val="20"/>
+                <w:szCs w:val="20"/>
+              </w:rPr>
+            </w:pPr>
+            <w:hyperlink r:id="rId19" w:history="1">
+              <w:r>
+                <w:rPr>
+                  <w:rStyle w:val="ac"/>
+                  <w:sz w:val="20"/>
+                  <w:szCs w:val="20"/>
+                </w:rPr>
+                <w:t>https://www.mewpot.com/sound-effects/1139</w:t>
+              </w:r>
+            </w:hyperlink>
+          </w:p>
+        </w:tc>
+      </w:tr>
+    </w:tbl>
+    <w:p>
+      <w:pPr>
+        <w:rPr>
+          <w:sz w:val="20"/>
+          <w:szCs w:val="20"/>
+        </w:rPr>
+      </w:pPr>
     </w:p>
     <w:sectPr>
-      <w:headerReference w:type="first" r:id="rId7"/>
+      <w:headerReference w:type="first" r:id="rId20"/>
       <w:pgSz w:w="11906" w:h="16838"/>
       <w:pgMar w:top="1701" w:right="1440" w:bottom="1440" w:left="1440" w:header="851" w:footer="992" w:gutter="0"/>
       <w:cols w:space="425"/>
@@ -1881,6 +2685,119 @@
     </w:lvl>
   </w:abstractNum>
   <w:abstractNum w:abstractNumId="2" w15:restartNumberingAfterBreak="0">
+    <w:nsid w:val="37CB245A"/>
+    <w:multiLevelType w:val="hybridMultilevel"/>
+    <w:tmpl w:val="71228BE4"/>
+    <w:lvl w:ilvl="0" w:tplc="04090001">
+      <w:start w:val="1"/>
+      <w:numFmt w:val="bullet"/>
+      <w:lvlText w:val=""/>
+      <w:lvlJc w:val="left"/>
+      <w:pPr>
+        <w:ind w:left="1080" w:hanging="440"/>
+      </w:pPr>
+      <w:rPr>
+        <w:rFonts w:ascii="Wingdings" w:hAnsi="Wingdings" w:hint="default"/>
+      </w:rPr>
+    </w:lvl>
+    <w:lvl w:ilvl="1" w:tplc="04090003" w:tentative="1">
+      <w:start w:val="1"/>
+      <w:numFmt w:val="bullet"/>
+      <w:lvlText w:val=""/>
+      <w:lvlJc w:val="left"/>
+      <w:pPr>
+        <w:ind w:left="1520" w:hanging="440"/>
+      </w:pPr>
+      <w:rPr>
+        <w:rFonts w:ascii="Wingdings" w:hAnsi="Wingdings" w:hint="default"/>
+      </w:rPr>
+    </w:lvl>
+    <w:lvl w:ilvl="2" w:tplc="04090005" w:tentative="1">
+      <w:start w:val="1"/>
+      <w:numFmt w:val="bullet"/>
+      <w:lvlText w:val=""/>
+      <w:lvlJc w:val="left"/>
+      <w:pPr>
+        <w:ind w:left="1960" w:hanging="440"/>
+      </w:pPr>
+      <w:rPr>
+        <w:rFonts w:ascii="Wingdings" w:hAnsi="Wingdings" w:hint="default"/>
+      </w:rPr>
+    </w:lvl>
+    <w:lvl w:ilvl="3" w:tplc="04090001" w:tentative="1">
+      <w:start w:val="1"/>
+      <w:numFmt w:val="bullet"/>
+      <w:lvlText w:val=""/>
+      <w:lvlJc w:val="left"/>
+      <w:pPr>
+        <w:ind w:left="2400" w:hanging="440"/>
+      </w:pPr>
+      <w:rPr>
+        <w:rFonts w:ascii="Wingdings" w:hAnsi="Wingdings" w:hint="default"/>
+      </w:rPr>
+    </w:lvl>
+    <w:lvl w:ilvl="4" w:tplc="04090003" w:tentative="1">
+      <w:start w:val="1"/>
+      <w:numFmt w:val="bullet"/>
+      <w:lvlText w:val=""/>
+      <w:lvlJc w:val="left"/>
+      <w:pPr>
+        <w:ind w:left="2840" w:hanging="440"/>
+      </w:pPr>
+      <w:rPr>
+        <w:rFonts w:ascii="Wingdings" w:hAnsi="Wingdings" w:hint="default"/>
+      </w:rPr>
+    </w:lvl>
+    <w:lvl w:ilvl="5" w:tplc="04090005" w:tentative="1">
+      <w:start w:val="1"/>
+      <w:numFmt w:val="bullet"/>
+      <w:lvlText w:val=""/>
+      <w:lvlJc w:val="left"/>
+      <w:pPr>
+        <w:ind w:left="3280" w:hanging="440"/>
+      </w:pPr>
+      <w:rPr>
+        <w:rFonts w:ascii="Wingdings" w:hAnsi="Wingdings" w:hint="default"/>
+      </w:rPr>
+    </w:lvl>
+    <w:lvl w:ilvl="6" w:tplc="04090001" w:tentative="1">
+      <w:start w:val="1"/>
+      <w:numFmt w:val="bullet"/>
+      <w:lvlText w:val=""/>
+      <w:lvlJc w:val="left"/>
+      <w:pPr>
+        <w:ind w:left="3720" w:hanging="440"/>
+      </w:pPr>
+      <w:rPr>
+        <w:rFonts w:ascii="Wingdings" w:hAnsi="Wingdings" w:hint="default"/>
+      </w:rPr>
+    </w:lvl>
+    <w:lvl w:ilvl="7" w:tplc="04090003" w:tentative="1">
+      <w:start w:val="1"/>
+      <w:numFmt w:val="bullet"/>
+      <w:lvlText w:val=""/>
+      <w:lvlJc w:val="left"/>
+      <w:pPr>
+        <w:ind w:left="4160" w:hanging="440"/>
+      </w:pPr>
+      <w:rPr>
+        <w:rFonts w:ascii="Wingdings" w:hAnsi="Wingdings" w:hint="default"/>
+      </w:rPr>
+    </w:lvl>
+    <w:lvl w:ilvl="8" w:tplc="04090005" w:tentative="1">
+      <w:start w:val="1"/>
+      <w:numFmt w:val="bullet"/>
+      <w:lvlText w:val=""/>
+      <w:lvlJc w:val="left"/>
+      <w:pPr>
+        <w:ind w:left="4600" w:hanging="440"/>
+      </w:pPr>
+      <w:rPr>
+        <w:rFonts w:ascii="Wingdings" w:hAnsi="Wingdings" w:hint="default"/>
+      </w:rPr>
+    </w:lvl>
+  </w:abstractNum>
+  <w:abstractNum w:abstractNumId="3" w15:restartNumberingAfterBreak="0">
     <w:nsid w:val="58AE5DE4"/>
     <w:multiLevelType w:val="hybridMultilevel"/>
     <w:tmpl w:val="853CD26E"/>
@@ -2000,6 +2917,9 @@
     <w:abstractNumId w:val="1"/>
   </w:num>
   <w:num w:numId="3" w16cid:durableId="606277060">
+    <w:abstractNumId w:val="3"/>
+  </w:num>
+  <w:num w:numId="4" w16cid:durableId="897010827">
     <w:abstractNumId w:val="2"/>
   </w:num>
 </w:numbering>
@@ -2965,6 +3885,60 @@
     <w:uiPriority w:val="99"/>
     <w:rsid w:val="000F7C47"/>
   </w:style>
+  <w:style w:type="character" w:styleId="ac">
+    <w:name w:val="Hyperlink"/>
+    <w:basedOn w:val="a0"/>
+    <w:uiPriority w:val="99"/>
+    <w:unhideWhenUsed/>
+    <w:rsid w:val="00703241"/>
+    <w:rPr>
+      <w:color w:val="467886" w:themeColor="hyperlink"/>
+      <w:u w:val="single"/>
+    </w:rPr>
+  </w:style>
+  <w:style w:type="character" w:styleId="ad">
+    <w:name w:val="Unresolved Mention"/>
+    <w:basedOn w:val="a0"/>
+    <w:uiPriority w:val="99"/>
+    <w:semiHidden/>
+    <w:unhideWhenUsed/>
+    <w:rsid w:val="00703241"/>
+    <w:rPr>
+      <w:color w:val="605E5C"/>
+      <w:shd w:val="clear" w:color="auto" w:fill="E1DFDD"/>
+    </w:rPr>
+  </w:style>
+  <w:style w:type="table" w:styleId="ae">
+    <w:name w:val="Table Grid"/>
+    <w:basedOn w:val="a1"/>
+    <w:uiPriority w:val="39"/>
+    <w:rsid w:val="0064444B"/>
+    <w:pPr>
+      <w:spacing w:after="0"/>
+    </w:pPr>
+    <w:tblPr>
+      <w:tblBorders>
+        <w:top w:val="single" w:sz="4" w:space="0" w:color="auto"/>
+        <w:left w:val="single" w:sz="4" w:space="0" w:color="auto"/>
+        <w:bottom w:val="single" w:sz="4" w:space="0" w:color="auto"/>
+        <w:right w:val="single" w:sz="4" w:space="0" w:color="auto"/>
+        <w:insideH w:val="single" w:sz="4" w:space="0" w:color="auto"/>
+        <w:insideV w:val="single" w:sz="4" w:space="0" w:color="auto"/>
+      </w:tblBorders>
+    </w:tblPr>
+  </w:style>
+  <w:style w:type="character" w:styleId="af">
+    <w:name w:val="FollowedHyperlink"/>
+    <w:basedOn w:val="a0"/>
+    <w:uiPriority w:val="99"/>
+    <w:semiHidden/>
+    <w:unhideWhenUsed/>
+    <w:rsid w:val="0064444B"/>
+    <w:rPr>
+      <w:color w:val="96607D" w:themeColor="followedHyperlink"/>
+      <w:u w:val="single"/>
+    </w:rPr>
+  </w:style>
 </w:styles>
 </file>
 

--- a/평가용기술문서/UDP_요약_이창민.docx
+++ b/평가용기술문서/UDP_요약_이창민.docx
@@ -67,25 +67,7 @@
           <w:sz w:val="20"/>
           <w:szCs w:val="20"/>
         </w:rPr>
-        <w:t xml:space="preserve"> 공간에서 목표 지점을 향해 이동하는 3D </w:t>
-      </w:r>
-      <w:proofErr w:type="spellStart"/>
-      <w:r>
-        <w:rPr>
-          <w:rFonts w:hint="eastAsia"/>
-          <w:sz w:val="20"/>
-          <w:szCs w:val="20"/>
-        </w:rPr>
-        <w:t>싱글플레이어</w:t>
-      </w:r>
-      <w:proofErr w:type="spellEnd"/>
-      <w:r>
-        <w:rPr>
-          <w:rFonts w:hint="eastAsia"/>
-          <w:sz w:val="20"/>
-          <w:szCs w:val="20"/>
-        </w:rPr>
-        <w:t xml:space="preserve"> TPS 게임</w:t>
+        <w:t xml:space="preserve"> 공간에서 목표 지점을 향해 이동하는 3D 싱글플레이어 TPS 게임</w:t>
       </w:r>
       <w:r>
         <w:rPr>
@@ -1629,20 +1611,8 @@
           <w:sz w:val="20"/>
           <w:szCs w:val="20"/>
         </w:rPr>
-        <w:t xml:space="preserve">사용한 </w:t>
-      </w:r>
-      <w:proofErr w:type="spellStart"/>
-      <w:r>
-        <w:rPr>
-          <w:rFonts w:hint="eastAsia"/>
-          <w:b/>
-          <w:bCs/>
-          <w:sz w:val="20"/>
-          <w:szCs w:val="20"/>
-        </w:rPr>
-        <w:t>에셋</w:t>
-      </w:r>
-      <w:proofErr w:type="spellEnd"/>
+        <w:t>사용한 에셋</w:t>
+      </w:r>
     </w:p>
     <w:tbl>
       <w:tblPr>
@@ -1665,23 +1635,13 @@
                 <w:szCs w:val="20"/>
               </w:rPr>
             </w:pPr>
-            <w:proofErr w:type="spellStart"/>
             <w:r>
               <w:rPr>
                 <w:rFonts w:hint="eastAsia"/>
                 <w:sz w:val="20"/>
                 <w:szCs w:val="20"/>
               </w:rPr>
-              <w:t>스카이박스</w:t>
-            </w:r>
-            <w:proofErr w:type="spellEnd"/>
-            <w:r>
-              <w:rPr>
-                <w:rFonts w:hint="eastAsia"/>
-                <w:sz w:val="20"/>
-                <w:szCs w:val="20"/>
-              </w:rPr>
-              <w:t>:</w:t>
+              <w:t>스카이박스:</w:t>
             </w:r>
           </w:p>
           <w:p>
@@ -1722,25 +1682,7 @@
                 <w:sz w:val="20"/>
                 <w:szCs w:val="20"/>
               </w:rPr>
-              <w:t xml:space="preserve">폭발 </w:t>
-            </w:r>
-            <w:proofErr w:type="spellStart"/>
-            <w:r>
-              <w:rPr>
-                <w:rFonts w:hint="eastAsia"/>
-                <w:sz w:val="20"/>
-                <w:szCs w:val="20"/>
-              </w:rPr>
-              <w:t>파티클</w:t>
-            </w:r>
-            <w:proofErr w:type="spellEnd"/>
-            <w:r>
-              <w:rPr>
-                <w:rFonts w:hint="eastAsia"/>
-                <w:sz w:val="20"/>
-                <w:szCs w:val="20"/>
-              </w:rPr>
-              <w:t>:</w:t>
+              <w:t>폭발 파티클:</w:t>
             </w:r>
           </w:p>
           <w:p>
@@ -1781,25 +1723,7 @@
                 <w:sz w:val="20"/>
                 <w:szCs w:val="20"/>
               </w:rPr>
-              <w:t xml:space="preserve">함선 엔진 불꽃, 플레이어 및 적 포탄 </w:t>
-            </w:r>
-            <w:proofErr w:type="spellStart"/>
-            <w:r>
-              <w:rPr>
-                <w:rFonts w:hint="eastAsia"/>
-                <w:sz w:val="20"/>
-                <w:szCs w:val="20"/>
-              </w:rPr>
-              <w:t>파티클</w:t>
-            </w:r>
-            <w:proofErr w:type="spellEnd"/>
-            <w:r>
-              <w:rPr>
-                <w:rFonts w:hint="eastAsia"/>
-                <w:sz w:val="20"/>
-                <w:szCs w:val="20"/>
-              </w:rPr>
-              <w:t>:</w:t>
+              <w:t>함선 엔진 불꽃, 플레이어 및 적 포탄 파티클:</w:t>
             </w:r>
           </w:p>
           <w:p>
@@ -1909,7 +1833,6 @@
                 <w:szCs w:val="20"/>
               </w:rPr>
             </w:pPr>
-            <w:proofErr w:type="spellStart"/>
             <w:r>
               <w:rPr>
                 <w:rFonts w:hint="eastAsia"/>
@@ -1917,34 +1840,7 @@
                 <w:szCs w:val="20"/>
               </w:rPr>
               <w:lastRenderedPageBreak/>
-              <w:t>조준점</w:t>
-            </w:r>
-            <w:proofErr w:type="spellEnd"/>
-            <w:r>
-              <w:rPr>
-                <w:rFonts w:hint="eastAsia"/>
-                <w:sz w:val="20"/>
-                <w:szCs w:val="20"/>
-              </w:rPr>
-              <w:t xml:space="preserve"> </w:t>
-            </w:r>
-            <w:proofErr w:type="spellStart"/>
-            <w:r>
-              <w:rPr>
-                <w:rFonts w:hint="eastAsia"/>
-                <w:sz w:val="20"/>
-                <w:szCs w:val="20"/>
-              </w:rPr>
-              <w:t>스프라이트</w:t>
-            </w:r>
-            <w:proofErr w:type="spellEnd"/>
-            <w:r>
-              <w:rPr>
-                <w:rFonts w:hint="eastAsia"/>
-                <w:sz w:val="20"/>
-                <w:szCs w:val="20"/>
-              </w:rPr>
-              <w:t>:</w:t>
+              <w:t>조준점 스프라이트:</w:t>
             </w:r>
           </w:p>
           <w:p>
@@ -1986,25 +1882,7 @@
                 <w:szCs w:val="20"/>
               </w:rPr>
               <w:lastRenderedPageBreak/>
-              <w:t xml:space="preserve">스킬 아이콘 </w:t>
-            </w:r>
-            <w:proofErr w:type="spellStart"/>
-            <w:r>
-              <w:rPr>
-                <w:rFonts w:hint="eastAsia"/>
-                <w:sz w:val="20"/>
-                <w:szCs w:val="20"/>
-              </w:rPr>
-              <w:t>스프라이트</w:t>
-            </w:r>
-            <w:proofErr w:type="spellEnd"/>
-            <w:r>
-              <w:rPr>
-                <w:rFonts w:hint="eastAsia"/>
-                <w:sz w:val="20"/>
-                <w:szCs w:val="20"/>
-              </w:rPr>
-              <w:t>:</w:t>
+              <w:t>스킬 아이콘 스프라이트:</w:t>
             </w:r>
           </w:p>
           <w:p>
@@ -2124,10 +2002,21 @@
           <w:p>
             <w:pPr>
               <w:rPr>
+                <w:rFonts w:hint="eastAsia"/>
                 <w:sz w:val="20"/>
                 <w:szCs w:val="20"/>
               </w:rPr>
             </w:pPr>
+            <w:hyperlink r:id="rId15" w:history="1">
+              <w:r>
+                <w:rPr>
+                  <w:rStyle w:val="ac"/>
+                  <w:sz w:val="20"/>
+                  <w:szCs w:val="20"/>
+                </w:rPr>
+                <w:t>https://www.mewpot.com/sound-effects/1139</w:t>
+              </w:r>
+            </w:hyperlink>
           </w:p>
         </w:tc>
       </w:tr>
@@ -2159,7 +2048,7 @@
                 <w:szCs w:val="20"/>
               </w:rPr>
             </w:pPr>
-            <w:hyperlink r:id="rId15" w:history="1">
+            <w:hyperlink r:id="rId16" w:history="1">
               <w:r>
                 <w:rPr>
                   <w:rStyle w:val="ac"/>
@@ -2200,7 +2089,7 @@
                 <w:szCs w:val="20"/>
               </w:rPr>
             </w:pPr>
-            <w:hyperlink r:id="rId16" w:history="1">
+            <w:hyperlink r:id="rId17" w:history="1">
               <w:r>
                 <w:rPr>
                   <w:rStyle w:val="ac"/>
@@ -2261,12 +2150,11 @@
           <w:p>
             <w:pPr>
               <w:rPr>
-                <w:rFonts w:hint="eastAsia"/>
                 <w:sz w:val="20"/>
                 <w:szCs w:val="20"/>
               </w:rPr>
             </w:pPr>
-            <w:hyperlink r:id="rId17" w:history="1">
+            <w:hyperlink r:id="rId18" w:history="1">
               <w:r>
                 <w:rPr>
                   <w:rStyle w:val="ac"/>
@@ -2303,12 +2191,11 @@
           <w:p>
             <w:pPr>
               <w:rPr>
-                <w:rFonts w:hint="eastAsia"/>
                 <w:sz w:val="20"/>
                 <w:szCs w:val="20"/>
               </w:rPr>
             </w:pPr>
-            <w:hyperlink r:id="rId18" w:history="1">
+            <w:hyperlink r:id="rId19" w:history="1">
               <w:r>
                 <w:rPr>
                   <w:rStyle w:val="ac"/>
@@ -2345,12 +2232,11 @@
           <w:p>
             <w:pPr>
               <w:rPr>
-                <w:rFonts w:hint="eastAsia"/>
                 <w:sz w:val="20"/>
                 <w:szCs w:val="20"/>
               </w:rPr>
             </w:pPr>
-            <w:hyperlink r:id="rId19" w:history="1">
+            <w:hyperlink r:id="rId20" w:history="1">
               <w:r>
                 <w:rPr>
                   <w:rStyle w:val="ac"/>
@@ -2373,7 +2259,7 @@
       </w:pPr>
     </w:p>
     <w:sectPr>
-      <w:headerReference w:type="first" r:id="rId20"/>
+      <w:headerReference w:type="first" r:id="rId21"/>
       <w:pgSz w:w="11906" w:h="16838"/>
       <w:pgMar w:top="1701" w:right="1440" w:bottom="1440" w:left="1440" w:header="851" w:footer="992" w:gutter="0"/>
       <w:cols w:space="425"/>
